--- a/answer_3.docx
+++ b/answer_3.docx
@@ -441,10 +441,9 @@
     </w:p>
     <w:p/>
     <w:p/>
-    <w:p/>
     <w:p>
       <w:r>
-        <w:t>T:</w:t>
+        <w:t xml:space="preserve">T:  </w:t>
       </w:r>
       <w:r>
         <w:tab/>
@@ -457,18 +456,16 @@
       </w:r>
       <w:r>
         <w:tab/>
-        <w:t xml:space="preserve">U: </w:t>
+        <w:t>U:</w:t>
       </w:r>
+      <w:bookmarkStart w:id="0" w:name="_GoBack"/>
+      <w:bookmarkEnd w:id="0"/>
     </w:p>
-    <w:p>
-      <w:r>
-        <w:tab/>
-      </w:r>
-    </w:p>
+    <w:p/>
     <w:tbl>
       <w:tblPr>
         <w:tblStyle w:val="Tabellenraster"/>
-        <w:tblpPr w:leftFromText="141" w:rightFromText="141" w:vertAnchor="page" w:horzAnchor="margin" w:tblpY="3761"/>
+        <w:tblpPr w:leftFromText="141" w:rightFromText="141" w:vertAnchor="page" w:horzAnchor="margin" w:tblpY="4181"/>
         <w:tblW w:w="0" w:type="auto"/>
         <w:tblLook w:val="04A0" w:firstRow="1" w:lastRow="0" w:firstColumn="1" w:lastColumn="0" w:noHBand="0" w:noVBand="1"/>
       </w:tblPr>
@@ -1073,7 +1070,7 @@
     <w:tbl>
       <w:tblPr>
         <w:tblStyle w:val="Tabellenraster"/>
-        <w:tblpPr w:leftFromText="141" w:rightFromText="141" w:vertAnchor="page" w:horzAnchor="page" w:tblpX="4281" w:tblpY="3781"/>
+        <w:tblpPr w:leftFromText="141" w:rightFromText="141" w:vertAnchor="page" w:horzAnchor="page" w:tblpX="4241" w:tblpY="4221"/>
         <w:tblW w:w="0" w:type="auto"/>
         <w:tblLook w:val="04A0" w:firstRow="1" w:lastRow="0" w:firstColumn="1" w:lastColumn="0" w:noHBand="0" w:noVBand="1"/>
       </w:tblPr>
@@ -5318,10 +5315,7 @@
         <w:ind w:firstLine="708"/>
       </w:pPr>
     </w:p>
-    <w:p>
-      <w:bookmarkStart w:id="0" w:name="_GoBack"/>
-      <w:bookmarkEnd w:id="0"/>
-    </w:p>
+    <w:p/>
     <w:sectPr>
       <w:pgSz w:w="11900" w:h="16840"/>
       <w:pgMar w:top="1417" w:right="1417" w:bottom="1134" w:left="1417" w:header="708" w:footer="708" w:gutter="0"/>
